--- a/4_axis_docs/Parts List/Parts List.docx
+++ b/4_axis_docs/Parts List/Parts List.docx
@@ -135,14 +135,9 @@
             <w:tcW w:w="4374" w:type="dxa"/>
           </w:tcPr>
           <w:p>
-            <w:hyperlink r:id="rId5" w:history="1">
-              <w:r>
-                <w:rPr>
-                  <w:rStyle w:val="Hyperlink"/>
-                </w:rPr>
-                <w:t>https://www.active-robots.com/3321-0-28sth32-nema-11-bipolar-stepper-with-27-1-gearbox.html</w:t>
-              </w:r>
-            </w:hyperlink>
+            <w:r>
+              <w:t>https://www.active-robots.com/3321-0-28sth32-nema-11-bipolar-stepper-with-27-1-gearbox.html</w:t>
+            </w:r>
             <w:r>
               <w:t xml:space="preserve"> </w:t>
             </w:r>
@@ -183,14 +178,9 @@
             <w:tcW w:w="4374" w:type="dxa"/>
           </w:tcPr>
           <w:p>
-            <w:hyperlink r:id="rId6" w:history="1">
-              <w:r>
-                <w:rPr>
-                  <w:rStyle w:val="Hyperlink"/>
-                </w:rPr>
-                <w:t>https://www.duet3d.com/duet3mini5plus</w:t>
-              </w:r>
-            </w:hyperlink>
+            <w:r>
+              <w:t>https://www.duet3d.com/duet3mini5plus</w:t>
+            </w:r>
             <w:r>
               <w:t xml:space="preserve"> </w:t>
             </w:r>
@@ -226,16 +216,8 @@
             <w:tcW w:w="4374" w:type="dxa"/>
           </w:tcPr>
           <w:p>
-            <w:hyperlink r:id="rId7" w:history="1">
-              <w:r>
-                <w:rPr>
-                  <w:rStyle w:val="Hyperlink"/>
-                </w:rPr>
-                <w:t>https://www.duet3d.com/duet3expansionmini2plus</w:t>
-              </w:r>
-            </w:hyperlink>
-            <w:r>
-              <w:t xml:space="preserve"> </w:t>
+            <w:r>
+              <w:t>https://www.duet3d.com/duet3expansionmini2plus</w:t>
             </w:r>
           </w:p>
         </w:tc>
@@ -271,18 +253,17 @@
           </w:tcPr>
           <w:p>
             <w:r>
-              <w:t>CAD models available here:</w:t>
-            </w:r>
-          </w:p>
-          <w:p>
-            <w:hyperlink r:id="rId8" w:history="1">
-              <w:r>
-                <w:rPr>
-                  <w:rStyle w:val="Hyperlink"/>
-                </w:rPr>
-                <w:t>https://github.com/FullControlXYZ/media/tree/main/4_axis_docs/CAD</w:t>
-              </w:r>
-            </w:hyperlink>
+              <w:t>Print STL files</w:t>
+            </w:r>
+            <w:r>
+              <w:t xml:space="preserve"> available here:</w:t>
+            </w:r>
+          </w:p>
+          <w:p/>
+          <w:p>
+            <w:r>
+              <w:t>https://github.com/FullControlXYZ/media/tree/main/4_axis_docs/CAD</w:t>
+            </w:r>
           </w:p>
           <w:p>
             <w:r>
@@ -1614,6 +1595,18 @@
       <w:shd w:val="clear" w:color="auto" w:fill="E1DFDD"/>
     </w:rPr>
   </w:style>
+  <w:style w:type="character" w:styleId="FollowedHyperlink">
+    <w:name w:val="FollowedHyperlink"/>
+    <w:basedOn w:val="DefaultParagraphFont"/>
+    <w:uiPriority w:val="99"/>
+    <w:semiHidden/>
+    <w:unhideWhenUsed/>
+    <w:rsid w:val="00950114"/>
+    <w:rPr>
+      <w:color w:val="96607D" w:themeColor="followedHyperlink"/>
+      <w:u w:val="single"/>
+    </w:rPr>
+  </w:style>
 </w:styles>
 </file>
 
